--- a/project manager report.docx
+++ b/project manager report.docx
@@ -42,31 +42,38 @@
     </w:p>
     <w:p>
       <w:r>
-        <w:t xml:space="preserve">when updating the </w:t>
+        <w:t>when</w:t>
+      </w:r>
+      <w:r>
+        <w:t xml:space="preserve"> updating the </w:t>
       </w:r>
       <w:proofErr w:type="spellStart"/>
       <w:r>
-        <w:t>Grannt</w:t>
+        <w:t>Gran</w:t>
+      </w:r>
+      <w:r>
+        <w:t>t</w:t>
+      </w:r>
+      <w:r>
+        <w:t>t</w:t>
       </w:r>
       <w:proofErr w:type="spellEnd"/>
       <w:r>
-        <w:t xml:space="preserve"> chart I realise that we might be one week out from are deadline and I might need to bring up this </w:t>
-      </w:r>
-      <w:proofErr w:type="spellStart"/>
-      <w:r>
-        <w:t>consune</w:t>
-      </w:r>
-      <w:proofErr w:type="spellEnd"/>
-      <w:r>
-        <w:t xml:space="preserve"> at the next meeting</w:t>
-      </w:r>
-    </w:p>
-    <w:p>
-      <w:r>
-        <w:t>My reflexion on being project manger</w:t>
+        <w:t xml:space="preserve"> chart I realise that we might be one week out from are deadline and I might need to bring</w:t>
+      </w:r>
+      <w:r>
+        <w:t xml:space="preserve"> up this concern</w:t>
       </w:r>
       <w:bookmarkStart w:id="0" w:name="_GoBack"/>
       <w:bookmarkEnd w:id="0"/>
+      <w:r>
+        <w:t xml:space="preserve"> at the next meeting</w:t>
+      </w:r>
+    </w:p>
+    <w:p>
+      <w:r>
+        <w:t>My reflexion on being project manger</w:t>
+      </w:r>
     </w:p>
     <w:p>
       <w:r>
@@ -211,13 +218,17 @@
     <w:r>
       <w:t xml:space="preserve"> </w:t>
     </w:r>
-    <w:proofErr w:type="spellStart"/>
     <w:r>
-      <w:t>commited</w:t>
+      <w:t>committed</w:t>
     </w:r>
-    <w:proofErr w:type="spellEnd"/>
     <w:r>
       <w:t xml:space="preserve"> the project plan after week 1: </w:t>
+    </w:r>
+    <w:r>
+      <w:t xml:space="preserve"> </w:t>
+    </w:r>
+    <w:r>
+      <w:t>https://github.com/finley-g/Group9_CO2012/blob/master/Group9GanttProject.gan</w:t>
     </w:r>
   </w:p>
 </w:hdr>
